--- a/github使用教程.docx
+++ b/github使用教程.docx
@@ -81,12 +81,14 @@
           <w:rFonts w:hint="eastAsia"/>
         </w:rPr>
       </w:pPr>
+      <w:proofErr w:type="spellStart"/>
       <w:r>
         <w:rPr>
           <w:rFonts w:hint="eastAsia"/>
         </w:rPr>
         <w:t>ssh</w:t>
       </w:r>
+      <w:proofErr w:type="spellEnd"/>
       <w:r>
         <w:rPr>
           <w:rFonts w:hint="eastAsia"/>
@@ -147,12 +149,14 @@
           <w:rFonts w:hint="eastAsia"/>
         </w:rPr>
       </w:pPr>
+      <w:proofErr w:type="spellStart"/>
       <w:r>
         <w:rPr>
           <w:rFonts w:hint="eastAsia"/>
         </w:rPr>
         <w:t>svn</w:t>
       </w:r>
+      <w:proofErr w:type="spellEnd"/>
       <w:r>
         <w:rPr>
           <w:rFonts w:hint="eastAsia"/>
@@ -192,18 +196,22 @@
         </w:rPr>
         <w:t>安装</w:t>
       </w:r>
+      <w:proofErr w:type="spellStart"/>
       <w:r>
         <w:t>msysgit</w:t>
       </w:r>
+      <w:proofErr w:type="spellEnd"/>
       <w:r>
         <w:rPr>
           <w:rFonts w:hint="eastAsia"/>
         </w:rPr>
         <w:t>和</w:t>
       </w:r>
+      <w:proofErr w:type="spellStart"/>
       <w:r>
         <w:t>TortoiseGit</w:t>
       </w:r>
+      <w:proofErr w:type="spellEnd"/>
     </w:p>
     <w:p>
       <w:pPr>
@@ -246,12 +254,28 @@
         </w:rPr>
         <w:t>用于</w:t>
       </w:r>
-      <w:r>
-        <w:rPr>
-          <w:rFonts w:hint="eastAsia"/>
-        </w:rPr>
-        <w:t>git ssh</w:t>
-      </w:r>
+      <w:proofErr w:type="spellStart"/>
+      <w:r>
+        <w:rPr>
+          <w:rFonts w:hint="eastAsia"/>
+        </w:rPr>
+        <w:t>git</w:t>
+      </w:r>
+      <w:proofErr w:type="spellEnd"/>
+      <w:r>
+        <w:rPr>
+          <w:rFonts w:hint="eastAsia"/>
+        </w:rPr>
+        <w:t xml:space="preserve"> </w:t>
+      </w:r>
+      <w:proofErr w:type="spellStart"/>
+      <w:r>
+        <w:rPr>
+          <w:rFonts w:hint="eastAsia"/>
+        </w:rPr>
+        <w:t>ssh</w:t>
+      </w:r>
+      <w:proofErr w:type="spellEnd"/>
       <w:r>
         <w:rPr>
           <w:rFonts w:hint="eastAsia"/>
@@ -271,6 +295,8 @@
           <w:rFonts w:hint="eastAsia"/>
         </w:rPr>
       </w:pPr>
+      <w:proofErr w:type="spellStart"/>
+      <w:proofErr w:type="gramStart"/>
       <w:r>
         <w:rPr>
           <w:rFonts w:ascii="Consolas" w:hAnsi="Consolas" w:cs="Consolas"/>
@@ -279,7 +305,41 @@
           <w:szCs w:val="16"/>
           <w:shd w:val="clear" w:color="auto" w:fill="F5FAE2"/>
         </w:rPr>
-        <w:t>ssh-keygen -t rsa -C "</w:t>
+        <w:t>ssh-keygen</w:t>
+      </w:r>
+      <w:proofErr w:type="spellEnd"/>
+      <w:proofErr w:type="gramEnd"/>
+      <w:r>
+        <w:rPr>
+          <w:rFonts w:ascii="Consolas" w:hAnsi="Consolas" w:cs="Consolas"/>
+          <w:color w:val="000000"/>
+          <w:sz w:val="16"/>
+          <w:szCs w:val="16"/>
+          <w:shd w:val="clear" w:color="auto" w:fill="F5FAE2"/>
+        </w:rPr>
+        <w:t> -t </w:t>
+      </w:r>
+      <w:proofErr w:type="spellStart"/>
+      <w:r>
+        <w:rPr>
+          <w:rFonts w:ascii="Consolas" w:hAnsi="Consolas" w:cs="Consolas"/>
+          <w:color w:val="000000"/>
+          <w:sz w:val="16"/>
+          <w:szCs w:val="16"/>
+          <w:shd w:val="clear" w:color="auto" w:fill="F5FAE2"/>
+        </w:rPr>
+        <w:t>rsa</w:t>
+      </w:r>
+      <w:proofErr w:type="spellEnd"/>
+      <w:r>
+        <w:rPr>
+          <w:rFonts w:ascii="Consolas" w:hAnsi="Consolas" w:cs="Consolas"/>
+          <w:color w:val="000000"/>
+          <w:sz w:val="16"/>
+          <w:szCs w:val="16"/>
+          <w:shd w:val="clear" w:color="auto" w:fill="F5FAE2"/>
+        </w:rPr>
+        <w:t> -C "</w:t>
       </w:r>
       <w:r>
         <w:rPr>
@@ -334,9 +394,11 @@
         </w:rPr>
         <w:t>生成</w:t>
       </w:r>
+      <w:proofErr w:type="spellStart"/>
       <w:r>
         <w:t>id_rsa</w:t>
       </w:r>
+      <w:proofErr w:type="spellEnd"/>
       <w:r>
         <w:rPr>
           <w:rFonts w:hint="eastAsia"/>
@@ -353,8 +415,16 @@
         <w:rPr>
           <w:rFonts w:hint="eastAsia"/>
         </w:rPr>
-        <w:t>私钥</w:t>
-      </w:r>
+        <w:t>私</w:t>
+      </w:r>
+      <w:proofErr w:type="gramStart"/>
+      <w:r>
+        <w:rPr>
+          <w:rFonts w:hint="eastAsia"/>
+        </w:rPr>
+        <w:t>钥</w:t>
+      </w:r>
+      <w:proofErr w:type="gramEnd"/>
       <w:r>
         <w:rPr>
           <w:rFonts w:hint="eastAsia"/>
@@ -374,8 +444,16 @@
         <w:rPr>
           <w:rFonts w:hint="eastAsia"/>
         </w:rPr>
-        <w:t>公钥</w:t>
-      </w:r>
+        <w:t>公</w:t>
+      </w:r>
+      <w:proofErr w:type="gramStart"/>
+      <w:r>
+        <w:rPr>
+          <w:rFonts w:hint="eastAsia"/>
+        </w:rPr>
+        <w:t>钥</w:t>
+      </w:r>
+      <w:proofErr w:type="gramEnd"/>
       <w:r>
         <w:rPr>
           <w:rFonts w:hint="eastAsia"/>
@@ -393,14 +471,30 @@
         <w:rPr>
           <w:rFonts w:hint="eastAsia"/>
         </w:rPr>
-        <w:t>私钥文件</w:t>
-      </w:r>
+        <w:t>私</w:t>
+      </w:r>
+      <w:proofErr w:type="gramStart"/>
+      <w:r>
+        <w:rPr>
+          <w:rFonts w:hint="eastAsia"/>
+        </w:rPr>
+        <w:t>钥</w:t>
+      </w:r>
+      <w:proofErr w:type="gramEnd"/>
+      <w:r>
+        <w:rPr>
+          <w:rFonts w:hint="eastAsia"/>
+        </w:rPr>
+        <w:t>文件</w:t>
+      </w:r>
+      <w:proofErr w:type="spellStart"/>
       <w:r>
         <w:rPr>
           <w:rFonts w:hint="eastAsia"/>
         </w:rPr>
         <w:t>is_rsa</w:t>
       </w:r>
+      <w:proofErr w:type="spellEnd"/>
       <w:r>
         <w:rPr>
           <w:rFonts w:hint="eastAsia"/>
@@ -411,8 +505,30 @@
         <w:rPr>
           <w:rFonts w:hint="eastAsia"/>
         </w:rPr>
-        <w:t>%home%\.ssh\id_rsa</w:t>
-      </w:r>
+        <w:t>%home%\.</w:t>
+      </w:r>
+      <w:proofErr w:type="spellStart"/>
+      <w:r>
+        <w:rPr>
+          <w:rFonts w:hint="eastAsia"/>
+        </w:rPr>
+        <w:t>ssh</w:t>
+      </w:r>
+      <w:proofErr w:type="spellEnd"/>
+      <w:r>
+        <w:rPr>
+          <w:rFonts w:hint="eastAsia"/>
+        </w:rPr>
+        <w:t>\</w:t>
+      </w:r>
+      <w:proofErr w:type="spellStart"/>
+      <w:r>
+        <w:rPr>
+          <w:rFonts w:hint="eastAsia"/>
+        </w:rPr>
+        <w:t>id_rsa</w:t>
+      </w:r>
+      <w:proofErr w:type="spellEnd"/>
       <w:r>
         <w:rPr>
           <w:rFonts w:hint="eastAsia"/>
@@ -430,7 +546,21 @@
         <w:rPr>
           <w:rFonts w:hint="eastAsia"/>
         </w:rPr>
-        <w:t>公钥文件</w:t>
+        <w:t>公</w:t>
+      </w:r>
+      <w:proofErr w:type="gramStart"/>
+      <w:r>
+        <w:rPr>
+          <w:rFonts w:hint="eastAsia"/>
+        </w:rPr>
+        <w:t>钥</w:t>
+      </w:r>
+      <w:proofErr w:type="gramEnd"/>
+      <w:r>
+        <w:rPr>
+          <w:rFonts w:hint="eastAsia"/>
+        </w:rPr>
+        <w:t>文件</w:t>
       </w:r>
       <w:r>
         <w:t>id_rsa.pub</w:t>
@@ -513,8 +643,16 @@
         <w:rPr>
           <w:rFonts w:hint="eastAsia"/>
         </w:rPr>
-        <w:t>.git</w:t>
-      </w:r>
+        <w:t>.</w:t>
+      </w:r>
+      <w:proofErr w:type="spellStart"/>
+      <w:r>
+        <w:rPr>
+          <w:rFonts w:hint="eastAsia"/>
+        </w:rPr>
+        <w:t>git</w:t>
+      </w:r>
+      <w:proofErr w:type="spellEnd"/>
       <w:r>
         <w:rPr>
           <w:rFonts w:hint="eastAsia"/>
@@ -611,24 +749,28 @@
         <w:lastRenderedPageBreak/>
         <w:t>命令行在该目录下添加</w:t>
       </w:r>
+      <w:proofErr w:type="spellStart"/>
       <w:r>
         <w:rPr>
           <w:rFonts w:hint="eastAsia"/>
         </w:rPr>
         <w:t>git</w:t>
       </w:r>
+      <w:proofErr w:type="spellEnd"/>
       <w:r>
         <w:rPr>
           <w:rFonts w:hint="eastAsia"/>
         </w:rPr>
         <w:t>仓库</w:t>
       </w:r>
+      <w:proofErr w:type="spellStart"/>
       <w:r>
         <w:rPr>
           <w:rFonts w:hint="eastAsia"/>
         </w:rPr>
         <w:t>ssh</w:t>
       </w:r>
+      <w:proofErr w:type="spellEnd"/>
       <w:r>
         <w:rPr>
           <w:rFonts w:hint="eastAsia"/>
@@ -642,8 +784,15 @@
           <w:rFonts w:hint="eastAsia"/>
         </w:rPr>
       </w:pPr>
-      <w:r>
-        <w:t xml:space="preserve">git remote add origin </w:t>
+      <w:proofErr w:type="spellStart"/>
+      <w:proofErr w:type="gramStart"/>
+      <w:r>
+        <w:t>git</w:t>
+      </w:r>
+      <w:proofErr w:type="spellEnd"/>
+      <w:proofErr w:type="gramEnd"/>
+      <w:r>
+        <w:t xml:space="preserve"> remote add origin </w:t>
       </w:r>
       <w:hyperlink r:id="rId11" w:history="1">
         <w:r>
@@ -670,8 +819,16 @@
         <w:rPr>
           <w:rFonts w:hint="eastAsia"/>
         </w:rPr>
-        <w:t>.git</w:t>
-      </w:r>
+        <w:t>.</w:t>
+      </w:r>
+      <w:proofErr w:type="spellStart"/>
+      <w:r>
+        <w:rPr>
+          <w:rFonts w:hint="eastAsia"/>
+        </w:rPr>
+        <w:t>git</w:t>
+      </w:r>
+      <w:proofErr w:type="spellEnd"/>
       <w:r>
         <w:rPr>
           <w:rFonts w:hint="eastAsia"/>
@@ -722,9 +879,13 @@
           <w:rFonts w:hint="eastAsia"/>
         </w:rPr>
       </w:pPr>
+      <w:proofErr w:type="spellStart"/>
+      <w:proofErr w:type="gramStart"/>
       <w:r>
         <w:t>git</w:t>
       </w:r>
+      <w:proofErr w:type="spellEnd"/>
+      <w:proofErr w:type="gramEnd"/>
       <w:r>
         <w:rPr>
           <w:rFonts w:hint="eastAsia"/>
@@ -740,21 +901,34 @@
         </w:rPr>
         <w:t xml:space="preserve">u origin </w:t>
       </w:r>
-      <w:r>
-        <w:t>gh-pages</w:t>
-      </w:r>
-    </w:p>
-    <w:p>
-      <w:pPr>
-        <w:rPr>
-          <w:rFonts w:hint="eastAsia"/>
-        </w:rPr>
-      </w:pPr>
-      <w:r>
-        <w:rPr>
-          <w:rFonts w:hint="eastAsia"/>
-        </w:rPr>
-        <w:t xml:space="preserve">git pull </w:t>
+      <w:proofErr w:type="spellStart"/>
+      <w:r>
+        <w:t>gh</w:t>
+      </w:r>
+      <w:proofErr w:type="spellEnd"/>
+      <w:r>
+        <w:t>-pages</w:t>
+      </w:r>
+    </w:p>
+    <w:p>
+      <w:pPr>
+        <w:rPr>
+          <w:rFonts w:hint="eastAsia"/>
+        </w:rPr>
+      </w:pPr>
+      <w:proofErr w:type="spellStart"/>
+      <w:r>
+        <w:rPr>
+          <w:rFonts w:hint="eastAsia"/>
+        </w:rPr>
+        <w:t>git</w:t>
+      </w:r>
+      <w:proofErr w:type="spellEnd"/>
+      <w:r>
+        <w:rPr>
+          <w:rFonts w:hint="eastAsia"/>
+        </w:rPr>
+        <w:t xml:space="preserve"> pull </w:t>
       </w:r>
       <w:r>
         <w:t>–</w:t>
@@ -790,7 +964,491 @@
         <w:t>master</w:t>
       </w:r>
     </w:p>
-    <w:p/>
+    <w:p>
+      <w:pPr>
+        <w:rPr>
+          <w:rFonts w:hint="eastAsia"/>
+        </w:rPr>
+      </w:pPr>
+    </w:p>
+    <w:p>
+      <w:pPr>
+        <w:rPr>
+          <w:rFonts w:hint="eastAsia"/>
+        </w:rPr>
+      </w:pPr>
+    </w:p>
+    <w:p>
+      <w:pPr>
+        <w:pStyle w:val="1"/>
+        <w:rPr>
+          <w:rFonts w:hint="eastAsia"/>
+        </w:rPr>
+      </w:pPr>
+      <w:proofErr w:type="gramStart"/>
+      <w:r>
+        <w:rPr>
+          <w:rFonts w:hint="eastAsia"/>
+        </w:rPr>
+        <w:t>1.Git</w:t>
+      </w:r>
+      <w:proofErr w:type="gramEnd"/>
+      <w:r>
+        <w:rPr>
+          <w:rFonts w:hint="eastAsia"/>
+        </w:rPr>
+        <w:t xml:space="preserve"> Init here</w:t>
+      </w:r>
+    </w:p>
+    <w:p>
+      <w:pPr>
+        <w:rPr>
+          <w:rFonts w:hint="eastAsia"/>
+        </w:rPr>
+      </w:pPr>
+      <w:r>
+        <w:rPr>
+          <w:rFonts w:hint="eastAsia"/>
+          <w:noProof/>
+        </w:rPr>
+        <w:drawing>
+          <wp:inline distT="0" distB="0" distL="0" distR="0">
+            <wp:extent cx="3390265" cy="2898775"/>
+            <wp:effectExtent l="19050" t="0" r="635" b="0"/>
+            <wp:docPr id="4" name="图片 4"/>
+            <wp:cNvGraphicFramePr>
+              <a:graphicFrameLocks xmlns:a="http://schemas.openxmlformats.org/drawingml/2006/main" noChangeAspect="1"/>
+            </wp:cNvGraphicFramePr>
+            <a:graphic xmlns:a="http://schemas.openxmlformats.org/drawingml/2006/main">
+              <a:graphicData uri="http://schemas.openxmlformats.org/drawingml/2006/picture">
+                <pic:pic xmlns:pic="http://schemas.openxmlformats.org/drawingml/2006/picture">
+                  <pic:nvPicPr>
+                    <pic:cNvPr id="0" name="Picture 4"/>
+                    <pic:cNvPicPr>
+                      <a:picLocks noChangeAspect="1" noChangeArrowheads="1"/>
+                    </pic:cNvPicPr>
+                  </pic:nvPicPr>
+                  <pic:blipFill>
+                    <a:blip r:embed="rId12" cstate="print"/>
+                    <a:srcRect/>
+                    <a:stretch>
+                      <a:fillRect/>
+                    </a:stretch>
+                  </pic:blipFill>
+                  <pic:spPr bwMode="auto">
+                    <a:xfrm>
+                      <a:off x="0" y="0"/>
+                      <a:ext cx="3390265" cy="2898775"/>
+                    </a:xfrm>
+                    <a:prstGeom prst="rect">
+                      <a:avLst/>
+                    </a:prstGeom>
+                    <a:noFill/>
+                    <a:ln w="9525">
+                      <a:noFill/>
+                      <a:miter lim="800000"/>
+                      <a:headEnd/>
+                      <a:tailEnd/>
+                    </a:ln>
+                  </pic:spPr>
+                </pic:pic>
+              </a:graphicData>
+            </a:graphic>
+          </wp:inline>
+        </w:drawing>
+      </w:r>
+    </w:p>
+    <w:p>
+      <w:pPr>
+        <w:rPr>
+          <w:rFonts w:hint="eastAsia"/>
+        </w:rPr>
+      </w:pPr>
+    </w:p>
+    <w:p>
+      <w:pPr>
+        <w:rPr>
+          <w:rFonts w:hint="eastAsia"/>
+        </w:rPr>
+      </w:pPr>
+      <w:r>
+        <w:rPr>
+          <w:rFonts w:hint="eastAsia"/>
+        </w:rPr>
+        <w:t>生成</w:t>
+      </w:r>
+      <w:r>
+        <w:rPr>
+          <w:rFonts w:hint="eastAsia"/>
+        </w:rPr>
+        <w:t>.</w:t>
+      </w:r>
+      <w:proofErr w:type="spellStart"/>
+      <w:r>
+        <w:rPr>
+          <w:rFonts w:hint="eastAsia"/>
+        </w:rPr>
+        <w:t>git</w:t>
+      </w:r>
+      <w:proofErr w:type="spellEnd"/>
+      <w:r>
+        <w:rPr>
+          <w:rFonts w:hint="eastAsia"/>
+        </w:rPr>
+        <w:t>文件</w:t>
+      </w:r>
+    </w:p>
+    <w:p>
+      <w:pPr>
+        <w:rPr>
+          <w:rFonts w:hint="eastAsia"/>
+        </w:rPr>
+      </w:pPr>
+      <w:r>
+        <w:rPr>
+          <w:rFonts w:hint="eastAsia"/>
+          <w:noProof/>
+        </w:rPr>
+        <w:drawing>
+          <wp:inline distT="0" distB="0" distL="0" distR="0">
+            <wp:extent cx="5274310" cy="1355593"/>
+            <wp:effectExtent l="19050" t="0" r="2540" b="0"/>
+            <wp:docPr id="13" name="图片 13"/>
+            <wp:cNvGraphicFramePr>
+              <a:graphicFrameLocks xmlns:a="http://schemas.openxmlformats.org/drawingml/2006/main" noChangeAspect="1"/>
+            </wp:cNvGraphicFramePr>
+            <a:graphic xmlns:a="http://schemas.openxmlformats.org/drawingml/2006/main">
+              <a:graphicData uri="http://schemas.openxmlformats.org/drawingml/2006/picture">
+                <pic:pic xmlns:pic="http://schemas.openxmlformats.org/drawingml/2006/picture">
+                  <pic:nvPicPr>
+                    <pic:cNvPr id="0" name="Picture 13"/>
+                    <pic:cNvPicPr>
+                      <a:picLocks noChangeAspect="1" noChangeArrowheads="1"/>
+                    </pic:cNvPicPr>
+                  </pic:nvPicPr>
+                  <pic:blipFill>
+                    <a:blip r:embed="rId13" cstate="print"/>
+                    <a:srcRect/>
+                    <a:stretch>
+                      <a:fillRect/>
+                    </a:stretch>
+                  </pic:blipFill>
+                  <pic:spPr bwMode="auto">
+                    <a:xfrm>
+                      <a:off x="0" y="0"/>
+                      <a:ext cx="5274310" cy="1355593"/>
+                    </a:xfrm>
+                    <a:prstGeom prst="rect">
+                      <a:avLst/>
+                    </a:prstGeom>
+                    <a:noFill/>
+                    <a:ln w="9525">
+                      <a:noFill/>
+                      <a:miter lim="800000"/>
+                      <a:headEnd/>
+                      <a:tailEnd/>
+                    </a:ln>
+                  </pic:spPr>
+                </pic:pic>
+              </a:graphicData>
+            </a:graphic>
+          </wp:inline>
+        </w:drawing>
+      </w:r>
+    </w:p>
+    <w:p>
+      <w:pPr>
+        <w:rPr>
+          <w:rFonts w:hint="eastAsia"/>
+        </w:rPr>
+      </w:pPr>
+      <w:r>
+        <w:rPr>
+          <w:rFonts w:hint="eastAsia"/>
+          <w:noProof/>
+        </w:rPr>
+        <w:lastRenderedPageBreak/>
+        <w:drawing>
+          <wp:inline distT="0" distB="0" distL="0" distR="0">
+            <wp:extent cx="4477385" cy="2829560"/>
+            <wp:effectExtent l="19050" t="0" r="0" b="0"/>
+            <wp:docPr id="16" name="图片 16"/>
+            <wp:cNvGraphicFramePr>
+              <a:graphicFrameLocks xmlns:a="http://schemas.openxmlformats.org/drawingml/2006/main" noChangeAspect="1"/>
+            </wp:cNvGraphicFramePr>
+            <a:graphic xmlns:a="http://schemas.openxmlformats.org/drawingml/2006/main">
+              <a:graphicData uri="http://schemas.openxmlformats.org/drawingml/2006/picture">
+                <pic:pic xmlns:pic="http://schemas.openxmlformats.org/drawingml/2006/picture">
+                  <pic:nvPicPr>
+                    <pic:cNvPr id="0" name="Picture 16"/>
+                    <pic:cNvPicPr>
+                      <a:picLocks noChangeAspect="1" noChangeArrowheads="1"/>
+                    </pic:cNvPicPr>
+                  </pic:nvPicPr>
+                  <pic:blipFill>
+                    <a:blip r:embed="rId14" cstate="print"/>
+                    <a:srcRect/>
+                    <a:stretch>
+                      <a:fillRect/>
+                    </a:stretch>
+                  </pic:blipFill>
+                  <pic:spPr bwMode="auto">
+                    <a:xfrm>
+                      <a:off x="0" y="0"/>
+                      <a:ext cx="4477385" cy="2829560"/>
+                    </a:xfrm>
+                    <a:prstGeom prst="rect">
+                      <a:avLst/>
+                    </a:prstGeom>
+                    <a:noFill/>
+                    <a:ln w="9525">
+                      <a:noFill/>
+                      <a:miter lim="800000"/>
+                      <a:headEnd/>
+                      <a:tailEnd/>
+                    </a:ln>
+                  </pic:spPr>
+                </pic:pic>
+              </a:graphicData>
+            </a:graphic>
+          </wp:inline>
+        </w:drawing>
+      </w:r>
+    </w:p>
+    <w:p>
+      <w:pPr>
+        <w:rPr>
+          <w:rFonts w:hint="eastAsia"/>
+        </w:rPr>
+      </w:pPr>
+      <w:r>
+        <w:rPr>
+          <w:rFonts w:hint="eastAsia"/>
+          <w:noProof/>
+        </w:rPr>
+        <w:drawing>
+          <wp:inline distT="0" distB="0" distL="0" distR="0">
+            <wp:extent cx="4770120" cy="3769995"/>
+            <wp:effectExtent l="19050" t="0" r="0" b="0"/>
+            <wp:docPr id="19" name="图片 19"/>
+            <wp:cNvGraphicFramePr>
+              <a:graphicFrameLocks xmlns:a="http://schemas.openxmlformats.org/drawingml/2006/main" noChangeAspect="1"/>
+            </wp:cNvGraphicFramePr>
+            <a:graphic xmlns:a="http://schemas.openxmlformats.org/drawingml/2006/main">
+              <a:graphicData uri="http://schemas.openxmlformats.org/drawingml/2006/picture">
+                <pic:pic xmlns:pic="http://schemas.openxmlformats.org/drawingml/2006/picture">
+                  <pic:nvPicPr>
+                    <pic:cNvPr id="0" name="Picture 19"/>
+                    <pic:cNvPicPr>
+                      <a:picLocks noChangeAspect="1" noChangeArrowheads="1"/>
+                    </pic:cNvPicPr>
+                  </pic:nvPicPr>
+                  <pic:blipFill>
+                    <a:blip r:embed="rId15" cstate="print"/>
+                    <a:srcRect/>
+                    <a:stretch>
+                      <a:fillRect/>
+                    </a:stretch>
+                  </pic:blipFill>
+                  <pic:spPr bwMode="auto">
+                    <a:xfrm>
+                      <a:off x="0" y="0"/>
+                      <a:ext cx="4770120" cy="3769995"/>
+                    </a:xfrm>
+                    <a:prstGeom prst="rect">
+                      <a:avLst/>
+                    </a:prstGeom>
+                    <a:noFill/>
+                    <a:ln w="9525">
+                      <a:noFill/>
+                      <a:miter lim="800000"/>
+                      <a:headEnd/>
+                      <a:tailEnd/>
+                    </a:ln>
+                  </pic:spPr>
+                </pic:pic>
+              </a:graphicData>
+            </a:graphic>
+          </wp:inline>
+        </w:drawing>
+      </w:r>
+    </w:p>
+    <w:p>
+      <w:pPr>
+        <w:rPr>
+          <w:rFonts w:hint="eastAsia"/>
+        </w:rPr>
+      </w:pPr>
+      <w:r>
+        <w:rPr>
+          <w:rFonts w:hint="eastAsia"/>
+          <w:noProof/>
+        </w:rPr>
+        <w:lastRenderedPageBreak/>
+        <w:drawing>
+          <wp:inline distT="0" distB="0" distL="0" distR="0">
+            <wp:extent cx="5274310" cy="3839565"/>
+            <wp:effectExtent l="19050" t="0" r="2540" b="0"/>
+            <wp:docPr id="22" name="图片 22"/>
+            <wp:cNvGraphicFramePr>
+              <a:graphicFrameLocks xmlns:a="http://schemas.openxmlformats.org/drawingml/2006/main" noChangeAspect="1"/>
+            </wp:cNvGraphicFramePr>
+            <a:graphic xmlns:a="http://schemas.openxmlformats.org/drawingml/2006/main">
+              <a:graphicData uri="http://schemas.openxmlformats.org/drawingml/2006/picture">
+                <pic:pic xmlns:pic="http://schemas.openxmlformats.org/drawingml/2006/picture">
+                  <pic:nvPicPr>
+                    <pic:cNvPr id="0" name="Picture 22"/>
+                    <pic:cNvPicPr>
+                      <a:picLocks noChangeAspect="1" noChangeArrowheads="1"/>
+                    </pic:cNvPicPr>
+                  </pic:nvPicPr>
+                  <pic:blipFill>
+                    <a:blip r:embed="rId16" cstate="print"/>
+                    <a:srcRect/>
+                    <a:stretch>
+                      <a:fillRect/>
+                    </a:stretch>
+                  </pic:blipFill>
+                  <pic:spPr bwMode="auto">
+                    <a:xfrm>
+                      <a:off x="0" y="0"/>
+                      <a:ext cx="5274310" cy="3839565"/>
+                    </a:xfrm>
+                    <a:prstGeom prst="rect">
+                      <a:avLst/>
+                    </a:prstGeom>
+                    <a:noFill/>
+                    <a:ln w="9525">
+                      <a:noFill/>
+                      <a:miter lim="800000"/>
+                      <a:headEnd/>
+                      <a:tailEnd/>
+                    </a:ln>
+                  </pic:spPr>
+                </pic:pic>
+              </a:graphicData>
+            </a:graphic>
+          </wp:inline>
+        </w:drawing>
+      </w:r>
+    </w:p>
+    <w:p>
+      <w:pPr>
+        <w:rPr>
+          <w:rFonts w:hint="eastAsia"/>
+        </w:rPr>
+      </w:pPr>
+      <w:r>
+        <w:rPr>
+          <w:rFonts w:hint="eastAsia"/>
+          <w:noProof/>
+        </w:rPr>
+        <w:drawing>
+          <wp:inline distT="0" distB="0" distL="0" distR="0">
+            <wp:extent cx="4554855" cy="3433445"/>
+            <wp:effectExtent l="19050" t="0" r="0" b="0"/>
+            <wp:docPr id="25" name="图片 25"/>
+            <wp:cNvGraphicFramePr>
+              <a:graphicFrameLocks xmlns:a="http://schemas.openxmlformats.org/drawingml/2006/main" noChangeAspect="1"/>
+            </wp:cNvGraphicFramePr>
+            <a:graphic xmlns:a="http://schemas.openxmlformats.org/drawingml/2006/main">
+              <a:graphicData uri="http://schemas.openxmlformats.org/drawingml/2006/picture">
+                <pic:pic xmlns:pic="http://schemas.openxmlformats.org/drawingml/2006/picture">
+                  <pic:nvPicPr>
+                    <pic:cNvPr id="0" name="Picture 25"/>
+                    <pic:cNvPicPr>
+                      <a:picLocks noChangeAspect="1" noChangeArrowheads="1"/>
+                    </pic:cNvPicPr>
+                  </pic:nvPicPr>
+                  <pic:blipFill>
+                    <a:blip r:embed="rId17" cstate="print"/>
+                    <a:srcRect/>
+                    <a:stretch>
+                      <a:fillRect/>
+                    </a:stretch>
+                  </pic:blipFill>
+                  <pic:spPr bwMode="auto">
+                    <a:xfrm>
+                      <a:off x="0" y="0"/>
+                      <a:ext cx="4554855" cy="3433445"/>
+                    </a:xfrm>
+                    <a:prstGeom prst="rect">
+                      <a:avLst/>
+                    </a:prstGeom>
+                    <a:noFill/>
+                    <a:ln w="9525">
+                      <a:noFill/>
+                      <a:miter lim="800000"/>
+                      <a:headEnd/>
+                      <a:tailEnd/>
+                    </a:ln>
+                  </pic:spPr>
+                </pic:pic>
+              </a:graphicData>
+            </a:graphic>
+          </wp:inline>
+        </w:drawing>
+      </w:r>
+    </w:p>
+    <w:p>
+      <w:pPr>
+        <w:rPr>
+          <w:rFonts w:hint="eastAsia"/>
+        </w:rPr>
+      </w:pPr>
+      <w:r>
+        <w:rPr>
+          <w:rFonts w:hint="eastAsia"/>
+          <w:noProof/>
+        </w:rPr>
+        <w:lastRenderedPageBreak/>
+        <w:drawing>
+          <wp:inline distT="0" distB="0" distL="0" distR="0">
+            <wp:extent cx="4382135" cy="3226435"/>
+            <wp:effectExtent l="19050" t="0" r="0" b="0"/>
+            <wp:docPr id="28" name="图片 28"/>
+            <wp:cNvGraphicFramePr>
+              <a:graphicFrameLocks xmlns:a="http://schemas.openxmlformats.org/drawingml/2006/main" noChangeAspect="1"/>
+            </wp:cNvGraphicFramePr>
+            <a:graphic xmlns:a="http://schemas.openxmlformats.org/drawingml/2006/main">
+              <a:graphicData uri="http://schemas.openxmlformats.org/drawingml/2006/picture">
+                <pic:pic xmlns:pic="http://schemas.openxmlformats.org/drawingml/2006/picture">
+                  <pic:nvPicPr>
+                    <pic:cNvPr id="0" name="Picture 28"/>
+                    <pic:cNvPicPr>
+                      <a:picLocks noChangeAspect="1" noChangeArrowheads="1"/>
+                    </pic:cNvPicPr>
+                  </pic:nvPicPr>
+                  <pic:blipFill>
+                    <a:blip r:embed="rId18" cstate="print"/>
+                    <a:srcRect/>
+                    <a:stretch>
+                      <a:fillRect/>
+                    </a:stretch>
+                  </pic:blipFill>
+                  <pic:spPr bwMode="auto">
+                    <a:xfrm>
+                      <a:off x="0" y="0"/>
+                      <a:ext cx="4382135" cy="3226435"/>
+                    </a:xfrm>
+                    <a:prstGeom prst="rect">
+                      <a:avLst/>
+                    </a:prstGeom>
+                    <a:noFill/>
+                    <a:ln w="9525">
+                      <a:noFill/>
+                      <a:miter lim="800000"/>
+                      <a:headEnd/>
+                      <a:tailEnd/>
+                    </a:ln>
+                  </pic:spPr>
+                </pic:pic>
+              </a:graphicData>
+            </a:graphic>
+          </wp:inline>
+        </w:drawing>
+      </w:r>
+    </w:p>
     <w:sectPr>
       <w:pgSz w:w="11906" w:h="16838"/>
       <w:pgMar w:top="1440" w:right="1800" w:bottom="1440" w:left="1800" w:header="851" w:footer="992" w:gutter="0"/>

--- a/github使用教程.docx
+++ b/github使用教程.docx
@@ -9,9 +9,6 @@
           <w:ilvl w:val="0"/>
           <w:numId w:val="3"/>
         </w:numPr>
-        <w:rPr>
-          <w:rFonts w:hint="eastAsia"/>
-        </w:rPr>
       </w:pPr>
       <w:r>
         <w:rPr>
@@ -39,9 +36,6 @@
           <w:ilvl w:val="0"/>
           <w:numId w:val="3"/>
         </w:numPr>
-        <w:rPr>
-          <w:rFonts w:hint="eastAsia"/>
-        </w:rPr>
       </w:pPr>
       <w:r>
         <w:rPr>
@@ -63,11 +57,6 @@
       </w:r>
     </w:p>
     <w:p>
-      <w:pPr>
-        <w:rPr>
-          <w:rFonts w:hint="eastAsia"/>
-        </w:rPr>
-      </w:pPr>
       <w:r>
         <w:rPr>
           <w:rFonts w:hint="eastAsia"/>
@@ -76,11 +65,6 @@
       </w:r>
     </w:p>
     <w:p>
-      <w:pPr>
-        <w:rPr>
-          <w:rFonts w:hint="eastAsia"/>
-        </w:rPr>
-      </w:pPr>
       <w:proofErr w:type="spellStart"/>
       <w:r>
         <w:rPr>
@@ -111,11 +95,6 @@
       </w:hyperlink>
     </w:p>
     <w:p>
-      <w:pPr>
-        <w:rPr>
-          <w:rFonts w:hint="eastAsia"/>
-        </w:rPr>
-      </w:pPr>
       <w:r>
         <w:rPr>
           <w:rFonts w:hint="eastAsia"/>
@@ -144,11 +123,6 @@
       </w:hyperlink>
     </w:p>
     <w:p>
-      <w:pPr>
-        <w:rPr>
-          <w:rFonts w:hint="eastAsia"/>
-        </w:rPr>
-      </w:pPr>
       <w:proofErr w:type="spellStart"/>
       <w:r>
         <w:rPr>
@@ -163,22 +137,26 @@
         </w:rPr>
         <w:t>仓库地址</w:t>
       </w:r>
-      <w:hyperlink r:id="rId9" w:history="1">
-        <w:r>
-          <w:rPr>
-            <w:rStyle w:val="a6"/>
-          </w:rPr>
-          <w:t>https://github.com/zhaozhongshu/first</w:t>
-        </w:r>
-      </w:hyperlink>
-    </w:p>
-    <w:p>
-      <w:pPr>
-        <w:rPr>
-          <w:rFonts w:hint="eastAsia"/>
-        </w:rPr>
-      </w:pPr>
-    </w:p>
+      <w:r>
+        <w:fldChar w:fldCharType="begin"/>
+      </w:r>
+      <w:r>
+        <w:instrText>HYPERLINK "https://github.com/zhaozhongshu/first"</w:instrText>
+      </w:r>
+      <w:r>
+        <w:fldChar w:fldCharType="separate"/>
+      </w:r>
+      <w:r>
+        <w:rPr>
+          <w:rStyle w:val="a6"/>
+        </w:rPr>
+        <w:t>https://github.com/zhaozhongshu/first</w:t>
+      </w:r>
+      <w:r>
+        <w:fldChar w:fldCharType="end"/>
+      </w:r>
+    </w:p>
+    <w:p/>
     <w:p>
       <w:pPr>
         <w:pStyle w:val="2"/>
@@ -186,9 +164,6 @@
           <w:ilvl w:val="0"/>
           <w:numId w:val="3"/>
         </w:numPr>
-        <w:rPr>
-          <w:rFonts w:hint="eastAsia"/>
-        </w:rPr>
       </w:pPr>
       <w:r>
         <w:rPr>
@@ -220,9 +195,6 @@
           <w:ilvl w:val="0"/>
           <w:numId w:val="3"/>
         </w:numPr>
-        <w:rPr>
-          <w:rFonts w:hint="eastAsia"/>
-        </w:rPr>
       </w:pPr>
       <w:r>
         <w:rPr>
@@ -290,11 +262,6 @@
       </w:r>
     </w:p>
     <w:p>
-      <w:pPr>
-        <w:rPr>
-          <w:rFonts w:hint="eastAsia"/>
-        </w:rPr>
-      </w:pPr>
       <w:proofErr w:type="spellStart"/>
       <w:proofErr w:type="gramStart"/>
       <w:r>
@@ -383,11 +350,6 @@
       </w:r>
     </w:p>
     <w:p>
-      <w:pPr>
-        <w:rPr>
-          <w:rFonts w:hint="eastAsia"/>
-        </w:rPr>
-      </w:pPr>
       <w:r>
         <w:rPr>
           <w:rFonts w:hint="eastAsia"/>
@@ -462,11 +424,6 @@
       </w:r>
     </w:p>
     <w:p>
-      <w:pPr>
-        <w:rPr>
-          <w:rFonts w:hint="eastAsia"/>
-        </w:rPr>
-      </w:pPr>
       <w:r>
         <w:rPr>
           <w:rFonts w:hint="eastAsia"/>
@@ -537,11 +494,6 @@
       </w:r>
     </w:p>
     <w:p>
-      <w:pPr>
-        <w:rPr>
-          <w:rFonts w:hint="eastAsia"/>
-        </w:rPr>
-      </w:pPr>
       <w:r>
         <w:rPr>
           <w:rFonts w:hint="eastAsia"/>
@@ -585,11 +537,6 @@
       </w:r>
     </w:p>
     <w:p>
-      <w:pPr>
-        <w:rPr>
-          <w:rFonts w:hint="eastAsia"/>
-        </w:rPr>
-      </w:pPr>
       <w:hyperlink w:history="1">
         <w:r>
           <w:rPr>
@@ -615,13 +562,7 @@
         <w:t>add</w:t>
       </w:r>
     </w:p>
-    <w:p>
-      <w:pPr>
-        <w:rPr>
-          <w:rFonts w:hint="eastAsia"/>
-        </w:rPr>
-      </w:pPr>
-    </w:p>
+    <w:p/>
     <w:p>
       <w:pPr>
         <w:pStyle w:val="2"/>
@@ -629,9 +570,6 @@
           <w:ilvl w:val="0"/>
           <w:numId w:val="3"/>
         </w:numPr>
-        <w:rPr>
-          <w:rFonts w:hint="eastAsia"/>
-        </w:rPr>
       </w:pPr>
       <w:r>
         <w:rPr>
@@ -660,19 +598,8 @@
         <w:t>空文件</w:t>
       </w:r>
     </w:p>
-    <w:p>
-      <w:pPr>
-        <w:rPr>
-          <w:rFonts w:hint="eastAsia"/>
-        </w:rPr>
-      </w:pPr>
-    </w:p>
-    <w:p>
-      <w:pPr>
-        <w:rPr>
-          <w:rFonts w:hint="eastAsia"/>
-        </w:rPr>
-      </w:pPr>
+    <w:p/>
+    <w:p>
       <w:r>
         <w:rPr>
           <w:noProof/>
@@ -695,7 +622,7 @@
                     </pic:cNvPicPr>
                   </pic:nvPicPr>
                   <pic:blipFill>
-                    <a:blip r:embed="rId10" cstate="print"/>
+                    <a:blip r:embed="rId9" cstate="print"/>
                     <a:srcRect/>
                     <a:stretch>
                       <a:fillRect/>
@@ -724,13 +651,7 @@
         </w:drawing>
       </w:r>
     </w:p>
-    <w:p>
-      <w:pPr>
-        <w:rPr>
-          <w:rFonts w:hint="eastAsia"/>
-        </w:rPr>
-      </w:pPr>
-    </w:p>
+    <w:p/>
     <w:p>
       <w:pPr>
         <w:pStyle w:val="2"/>
@@ -738,9 +659,6 @@
           <w:ilvl w:val="0"/>
           <w:numId w:val="3"/>
         </w:numPr>
-        <w:rPr>
-          <w:rFonts w:hint="eastAsia"/>
-        </w:rPr>
       </w:pPr>
       <w:r>
         <w:rPr>
@@ -779,11 +697,6 @@
       </w:r>
     </w:p>
     <w:p>
-      <w:pPr>
-        <w:rPr>
-          <w:rFonts w:hint="eastAsia"/>
-        </w:rPr>
-      </w:pPr>
       <w:proofErr w:type="spellStart"/>
       <w:proofErr w:type="gramStart"/>
       <w:r>
@@ -794,7 +707,7 @@
       <w:r>
         <w:t xml:space="preserve"> remote add origin </w:t>
       </w:r>
-      <w:hyperlink r:id="rId11" w:history="1">
+      <w:hyperlink r:id="rId10" w:history="1">
         <w:r>
           <w:rPr>
             <w:rStyle w:val="a6"/>
@@ -804,11 +717,6 @@
       </w:hyperlink>
     </w:p>
     <w:p>
-      <w:pPr>
-        <w:rPr>
-          <w:rFonts w:hint="eastAsia"/>
-        </w:rPr>
-      </w:pPr>
       <w:r>
         <w:rPr>
           <w:rFonts w:hint="eastAsia"/>
@@ -848,13 +756,7 @@
         <w:t>地址</w:t>
       </w:r>
     </w:p>
-    <w:p>
-      <w:pPr>
-        <w:rPr>
-          <w:rFonts w:hint="eastAsia"/>
-        </w:rPr>
-      </w:pPr>
-    </w:p>
+    <w:p/>
     <w:p>
       <w:pPr>
         <w:pStyle w:val="2"/>
@@ -862,9 +764,6 @@
           <w:ilvl w:val="0"/>
           <w:numId w:val="3"/>
         </w:numPr>
-        <w:rPr>
-          <w:rFonts w:hint="eastAsia"/>
-        </w:rPr>
       </w:pPr>
       <w:r>
         <w:rPr>
@@ -874,11 +773,6 @@
       </w:r>
     </w:p>
     <w:p>
-      <w:pPr>
-        <w:rPr>
-          <w:rFonts w:hint="eastAsia"/>
-        </w:rPr>
-      </w:pPr>
       <w:proofErr w:type="spellStart"/>
       <w:proofErr w:type="gramStart"/>
       <w:r>
@@ -911,11 +805,6 @@
       </w:r>
     </w:p>
     <w:p>
-      <w:pPr>
-        <w:rPr>
-          <w:rFonts w:hint="eastAsia"/>
-        </w:rPr>
-      </w:pPr>
       <w:proofErr w:type="spellStart"/>
       <w:r>
         <w:rPr>
@@ -964,26 +853,11 @@
         <w:t>master</w:t>
       </w:r>
     </w:p>
-    <w:p>
-      <w:pPr>
-        <w:rPr>
-          <w:rFonts w:hint="eastAsia"/>
-        </w:rPr>
-      </w:pPr>
-    </w:p>
-    <w:p>
-      <w:pPr>
-        <w:rPr>
-          <w:rFonts w:hint="eastAsia"/>
-        </w:rPr>
-      </w:pPr>
-    </w:p>
+    <w:p/>
+    <w:p/>
     <w:p>
       <w:pPr>
         <w:pStyle w:val="1"/>
-        <w:rPr>
-          <w:rFonts w:hint="eastAsia"/>
-        </w:rPr>
       </w:pPr>
       <w:proofErr w:type="gramStart"/>
       <w:r>
@@ -1001,11 +875,6 @@
       </w:r>
     </w:p>
     <w:p>
-      <w:pPr>
-        <w:rPr>
-          <w:rFonts w:hint="eastAsia"/>
-        </w:rPr>
-      </w:pPr>
       <w:r>
         <w:rPr>
           <w:rFonts w:hint="eastAsia"/>
@@ -1029,7 +898,7 @@
                     </pic:cNvPicPr>
                   </pic:nvPicPr>
                   <pic:blipFill>
-                    <a:blip r:embed="rId12" cstate="print"/>
+                    <a:blip r:embed="rId11" cstate="print"/>
                     <a:srcRect/>
                     <a:stretch>
                       <a:fillRect/>
@@ -1058,19 +927,8 @@
         </w:drawing>
       </w:r>
     </w:p>
-    <w:p>
-      <w:pPr>
-        <w:rPr>
-          <w:rFonts w:hint="eastAsia"/>
-        </w:rPr>
-      </w:pPr>
-    </w:p>
-    <w:p>
-      <w:pPr>
-        <w:rPr>
-          <w:rFonts w:hint="eastAsia"/>
-        </w:rPr>
-      </w:pPr>
+    <w:p/>
+    <w:p>
       <w:r>
         <w:rPr>
           <w:rFonts w:hint="eastAsia"/>
@@ -1099,11 +957,6 @@
       </w:r>
     </w:p>
     <w:p>
-      <w:pPr>
-        <w:rPr>
-          <w:rFonts w:hint="eastAsia"/>
-        </w:rPr>
-      </w:pPr>
       <w:r>
         <w:rPr>
           <w:rFonts w:hint="eastAsia"/>
@@ -1127,7 +980,7 @@
                     </pic:cNvPicPr>
                   </pic:nvPicPr>
                   <pic:blipFill>
-                    <a:blip r:embed="rId13" cstate="print"/>
+                    <a:blip r:embed="rId12" cstate="print"/>
                     <a:srcRect/>
                     <a:stretch>
                       <a:fillRect/>
@@ -1157,11 +1010,6 @@
       </w:r>
     </w:p>
     <w:p>
-      <w:pPr>
-        <w:rPr>
-          <w:rFonts w:hint="eastAsia"/>
-        </w:rPr>
-      </w:pPr>
       <w:r>
         <w:rPr>
           <w:rFonts w:hint="eastAsia"/>
@@ -1186,7 +1034,7 @@
                     </pic:cNvPicPr>
                   </pic:nvPicPr>
                   <pic:blipFill>
-                    <a:blip r:embed="rId14" cstate="print"/>
+                    <a:blip r:embed="rId13" cstate="print"/>
                     <a:srcRect/>
                     <a:stretch>
                       <a:fillRect/>
@@ -1216,11 +1064,6 @@
       </w:r>
     </w:p>
     <w:p>
-      <w:pPr>
-        <w:rPr>
-          <w:rFonts w:hint="eastAsia"/>
-        </w:rPr>
-      </w:pPr>
       <w:r>
         <w:rPr>
           <w:rFonts w:hint="eastAsia"/>
@@ -1244,7 +1087,7 @@
                     </pic:cNvPicPr>
                   </pic:nvPicPr>
                   <pic:blipFill>
-                    <a:blip r:embed="rId15" cstate="print"/>
+                    <a:blip r:embed="rId14" cstate="print"/>
                     <a:srcRect/>
                     <a:stretch>
                       <a:fillRect/>
@@ -1274,11 +1117,6 @@
       </w:r>
     </w:p>
     <w:p>
-      <w:pPr>
-        <w:rPr>
-          <w:rFonts w:hint="eastAsia"/>
-        </w:rPr>
-      </w:pPr>
       <w:r>
         <w:rPr>
           <w:rFonts w:hint="eastAsia"/>
@@ -1303,7 +1141,7 @@
                     </pic:cNvPicPr>
                   </pic:nvPicPr>
                   <pic:blipFill>
-                    <a:blip r:embed="rId16" cstate="print"/>
+                    <a:blip r:embed="rId15" cstate="print"/>
                     <a:srcRect/>
                     <a:stretch>
                       <a:fillRect/>
@@ -1333,11 +1171,6 @@
       </w:r>
     </w:p>
     <w:p>
-      <w:pPr>
-        <w:rPr>
-          <w:rFonts w:hint="eastAsia"/>
-        </w:rPr>
-      </w:pPr>
       <w:r>
         <w:rPr>
           <w:rFonts w:hint="eastAsia"/>
@@ -1361,7 +1194,7 @@
                     </pic:cNvPicPr>
                   </pic:nvPicPr>
                   <pic:blipFill>
-                    <a:blip r:embed="rId17" cstate="print"/>
+                    <a:blip r:embed="rId16" cstate="print"/>
                     <a:srcRect/>
                     <a:stretch>
                       <a:fillRect/>
@@ -1420,7 +1253,7 @@
                     </pic:cNvPicPr>
                   </pic:nvPicPr>
                   <pic:blipFill>
-                    <a:blip r:embed="rId18" cstate="print"/>
+                    <a:blip r:embed="rId17" cstate="print"/>
                     <a:srcRect/>
                     <a:stretch>
                       <a:fillRect/>
@@ -1449,6 +1282,623 @@
         </w:drawing>
       </w:r>
     </w:p>
+    <w:p>
+      <w:pPr>
+        <w:rPr>
+          <w:rFonts w:hint="eastAsia"/>
+        </w:rPr>
+      </w:pPr>
+    </w:p>
+    <w:p>
+      <w:pPr>
+        <w:pStyle w:val="1"/>
+        <w:shd w:val="clear" w:color="auto" w:fill="EDEDED"/>
+        <w:spacing w:before="0" w:after="0" w:line="326" w:lineRule="atLeast"/>
+        <w:rPr>
+          <w:rFonts w:ascii="Arial" w:hAnsi="Arial" w:cs="Arial"/>
+          <w:color w:val="000000"/>
+          <w:sz w:val="25"/>
+          <w:szCs w:val="25"/>
+        </w:rPr>
+      </w:pPr>
+      <w:r>
+        <w:rPr>
+          <w:rFonts w:ascii="Arial" w:hAnsi="Arial" w:cs="Arial"/>
+          <w:color w:val="000000"/>
+          <w:sz w:val="25"/>
+          <w:szCs w:val="25"/>
+        </w:rPr>
+        <w:t>2.      </w:t>
+      </w:r>
+      <w:proofErr w:type="spellStart"/>
+      <w:r>
+        <w:rPr>
+          <w:rFonts w:ascii="Arial" w:hAnsi="Arial" w:cs="Arial"/>
+          <w:color w:val="000000"/>
+          <w:sz w:val="25"/>
+          <w:szCs w:val="25"/>
+        </w:rPr>
+        <w:t>TortoiseGit</w:t>
+      </w:r>
+      <w:proofErr w:type="spellEnd"/>
+      <w:r>
+        <w:rPr>
+          <w:rFonts w:ascii="Arial" w:hAnsi="Arial" w:cs="Arial"/>
+          <w:color w:val="000000"/>
+          <w:sz w:val="25"/>
+          <w:szCs w:val="25"/>
+        </w:rPr>
+        <w:t>配置</w:t>
+      </w:r>
+    </w:p>
+    <w:p>
+      <w:pPr>
+        <w:pStyle w:val="a8"/>
+        <w:shd w:val="clear" w:color="auto" w:fill="EDEDED"/>
+        <w:spacing w:before="136" w:beforeAutospacing="0" w:after="136" w:afterAutospacing="0" w:line="326" w:lineRule="atLeast"/>
+        <w:rPr>
+          <w:rFonts w:ascii="Arial" w:hAnsi="Arial" w:cs="Arial"/>
+          <w:color w:val="000000"/>
+          <w:sz w:val="22"/>
+          <w:szCs w:val="22"/>
+        </w:rPr>
+      </w:pPr>
+      <w:r>
+        <w:rPr>
+          <w:rFonts w:ascii="Arial" w:hAnsi="Arial" w:cs="Arial"/>
+          <w:color w:val="000000"/>
+          <w:sz w:val="22"/>
+          <w:szCs w:val="22"/>
+        </w:rPr>
+        <w:t>至此，</w:t>
+      </w:r>
+      <w:proofErr w:type="spellStart"/>
+      <w:r>
+        <w:rPr>
+          <w:rFonts w:ascii="Arial" w:hAnsi="Arial" w:cs="Arial"/>
+          <w:color w:val="000000"/>
+          <w:sz w:val="22"/>
+          <w:szCs w:val="22"/>
+        </w:rPr>
+        <w:t>git</w:t>
+      </w:r>
+      <w:proofErr w:type="spellEnd"/>
+      <w:r>
+        <w:rPr>
+          <w:rFonts w:ascii="Arial" w:hAnsi="Arial" w:cs="Arial"/>
+          <w:color w:val="000000"/>
+          <w:sz w:val="22"/>
+          <w:szCs w:val="22"/>
+        </w:rPr>
+        <w:t>已经可以实现免密码登录了。但是使用</w:t>
+      </w:r>
+      <w:proofErr w:type="spellStart"/>
+      <w:r>
+        <w:rPr>
+          <w:rFonts w:ascii="Arial" w:hAnsi="Arial" w:cs="Arial"/>
+          <w:color w:val="000000"/>
+          <w:sz w:val="22"/>
+          <w:szCs w:val="22"/>
+        </w:rPr>
+        <w:t>TortoiseGit</w:t>
+      </w:r>
+      <w:proofErr w:type="spellEnd"/>
+      <w:r>
+        <w:rPr>
+          <w:rFonts w:ascii="Arial" w:hAnsi="Arial" w:cs="Arial"/>
+          <w:color w:val="000000"/>
+          <w:sz w:val="22"/>
+          <w:szCs w:val="22"/>
+        </w:rPr>
+        <w:t>时，还是会提示输入密码，因为</w:t>
+      </w:r>
+      <w:proofErr w:type="spellStart"/>
+      <w:r>
+        <w:rPr>
+          <w:rFonts w:ascii="Arial" w:hAnsi="Arial" w:cs="Arial"/>
+          <w:color w:val="000000"/>
+          <w:sz w:val="22"/>
+          <w:szCs w:val="22"/>
+        </w:rPr>
+        <w:t>TortoiseGit</w:t>
+      </w:r>
+      <w:proofErr w:type="spellEnd"/>
+      <w:r>
+        <w:rPr>
+          <w:rFonts w:ascii="Arial" w:hAnsi="Arial" w:cs="Arial"/>
+          <w:color w:val="000000"/>
+          <w:sz w:val="22"/>
+          <w:szCs w:val="22"/>
+        </w:rPr>
+        <w:t>使用的密钥与</w:t>
+      </w:r>
+      <w:proofErr w:type="spellStart"/>
+      <w:r>
+        <w:rPr>
+          <w:rFonts w:ascii="Arial" w:hAnsi="Arial" w:cs="Arial"/>
+          <w:color w:val="000000"/>
+          <w:sz w:val="22"/>
+          <w:szCs w:val="22"/>
+        </w:rPr>
+        <w:t>git</w:t>
+      </w:r>
+      <w:proofErr w:type="spellEnd"/>
+      <w:r>
+        <w:rPr>
+          <w:rFonts w:ascii="Arial" w:hAnsi="Arial" w:cs="Arial"/>
+          <w:color w:val="000000"/>
+          <w:sz w:val="22"/>
+          <w:szCs w:val="22"/>
+        </w:rPr>
+        <w:t>并不一样，它使用的是</w:t>
+      </w:r>
+      <w:r>
+        <w:rPr>
+          <w:rFonts w:ascii="Arial" w:hAnsi="Arial" w:cs="Arial"/>
+          <w:color w:val="000000"/>
+          <w:sz w:val="22"/>
+          <w:szCs w:val="22"/>
+        </w:rPr>
+        <w:t>putty</w:t>
+      </w:r>
+      <w:r>
+        <w:rPr>
+          <w:rFonts w:ascii="Arial" w:hAnsi="Arial" w:cs="Arial"/>
+          <w:color w:val="000000"/>
+          <w:sz w:val="22"/>
+          <w:szCs w:val="22"/>
+        </w:rPr>
+        <w:t>。要使用刚才生成的密钥，需要进行转换。</w:t>
+      </w:r>
+    </w:p>
+    <w:p>
+      <w:pPr>
+        <w:pStyle w:val="2"/>
+        <w:shd w:val="clear" w:color="auto" w:fill="EDEDED"/>
+        <w:spacing w:before="0" w:after="0" w:line="326" w:lineRule="atLeast"/>
+        <w:rPr>
+          <w:rFonts w:ascii="Arial" w:hAnsi="Arial" w:cs="Arial"/>
+          <w:color w:val="000000"/>
+          <w:sz w:val="36"/>
+          <w:szCs w:val="36"/>
+        </w:rPr>
+      </w:pPr>
+      <w:r>
+        <w:rPr>
+          <w:rFonts w:ascii="Arial" w:hAnsi="Arial" w:cs="Arial"/>
+          <w:color w:val="000000"/>
+        </w:rPr>
+        <w:t>1)     </w:t>
+      </w:r>
+      <w:r>
+        <w:rPr>
+          <w:rFonts w:ascii="Arial" w:hAnsi="Arial" w:cs="Arial"/>
+          <w:color w:val="000000"/>
+        </w:rPr>
+        <w:t>生成公</w:t>
+      </w:r>
+      <w:proofErr w:type="gramStart"/>
+      <w:r>
+        <w:rPr>
+          <w:rFonts w:ascii="Arial" w:hAnsi="Arial" w:cs="Arial"/>
+          <w:color w:val="000000"/>
+        </w:rPr>
+        <w:t>钥</w:t>
+      </w:r>
+      <w:proofErr w:type="gramEnd"/>
+      <w:r>
+        <w:rPr>
+          <w:rFonts w:ascii="Arial" w:hAnsi="Arial" w:cs="Arial"/>
+          <w:color w:val="000000"/>
+        </w:rPr>
+        <w:t>/</w:t>
+      </w:r>
+      <w:r>
+        <w:rPr>
+          <w:rFonts w:ascii="Arial" w:hAnsi="Arial" w:cs="Arial"/>
+          <w:color w:val="000000"/>
+        </w:rPr>
+        <w:t>私</w:t>
+      </w:r>
+      <w:proofErr w:type="gramStart"/>
+      <w:r>
+        <w:rPr>
+          <w:rFonts w:ascii="Arial" w:hAnsi="Arial" w:cs="Arial"/>
+          <w:color w:val="000000"/>
+        </w:rPr>
+        <w:t>钥</w:t>
+      </w:r>
+      <w:proofErr w:type="gramEnd"/>
+    </w:p>
+    <w:p>
+      <w:pPr>
+        <w:pStyle w:val="a8"/>
+        <w:shd w:val="clear" w:color="auto" w:fill="EDEDED"/>
+        <w:spacing w:before="136" w:beforeAutospacing="0" w:after="136" w:afterAutospacing="0" w:line="326" w:lineRule="atLeast"/>
+        <w:rPr>
+          <w:rFonts w:ascii="Arial" w:hAnsi="Arial" w:cs="Arial"/>
+          <w:color w:val="000000"/>
+          <w:sz w:val="22"/>
+          <w:szCs w:val="22"/>
+        </w:rPr>
+      </w:pPr>
+      <w:r>
+        <w:rPr>
+          <w:rFonts w:ascii="Arial" w:hAnsi="Arial" w:cs="Arial"/>
+          <w:color w:val="000000"/>
+          <w:sz w:val="22"/>
+          <w:szCs w:val="22"/>
+        </w:rPr>
+        <w:t>打开</w:t>
+      </w:r>
+      <w:r>
+        <w:rPr>
+          <w:rFonts w:ascii="Arial" w:hAnsi="Arial" w:cs="Arial"/>
+          <w:color w:val="000000"/>
+          <w:sz w:val="22"/>
+          <w:szCs w:val="22"/>
+        </w:rPr>
+        <w:t>“puttygen.exe“</w:t>
+      </w:r>
+      <w:r>
+        <w:rPr>
+          <w:rFonts w:ascii="Arial" w:hAnsi="Arial" w:cs="Arial"/>
+          <w:color w:val="000000"/>
+          <w:sz w:val="22"/>
+          <w:szCs w:val="22"/>
+        </w:rPr>
+        <w:t>，点击</w:t>
+      </w:r>
+      <w:r>
+        <w:rPr>
+          <w:rFonts w:ascii="Arial" w:hAnsi="Arial" w:cs="Arial"/>
+          <w:color w:val="000000"/>
+          <w:sz w:val="22"/>
+          <w:szCs w:val="22"/>
+        </w:rPr>
+        <w:t>”load“</w:t>
+      </w:r>
+      <w:r>
+        <w:rPr>
+          <w:rFonts w:ascii="Arial" w:hAnsi="Arial" w:cs="Arial"/>
+          <w:color w:val="000000"/>
+          <w:sz w:val="22"/>
+          <w:szCs w:val="22"/>
+        </w:rPr>
+        <w:t>，选择刚才上次的私</w:t>
+      </w:r>
+      <w:proofErr w:type="gramStart"/>
+      <w:r>
+        <w:rPr>
+          <w:rFonts w:ascii="Arial" w:hAnsi="Arial" w:cs="Arial"/>
+          <w:color w:val="000000"/>
+          <w:sz w:val="22"/>
+          <w:szCs w:val="22"/>
+        </w:rPr>
+        <w:t>钥</w:t>
+      </w:r>
+      <w:proofErr w:type="gramEnd"/>
+      <w:r>
+        <w:rPr>
+          <w:rFonts w:ascii="Arial" w:hAnsi="Arial" w:cs="Arial"/>
+          <w:color w:val="000000"/>
+          <w:sz w:val="22"/>
+          <w:szCs w:val="22"/>
+        </w:rPr>
+        <w:t>文件</w:t>
+      </w:r>
+      <w:proofErr w:type="spellStart"/>
+      <w:r>
+        <w:rPr>
+          <w:rFonts w:ascii="Arial" w:hAnsi="Arial" w:cs="Arial"/>
+          <w:color w:val="000000"/>
+          <w:sz w:val="22"/>
+          <w:szCs w:val="22"/>
+        </w:rPr>
+        <w:t>id_rsa</w:t>
+      </w:r>
+      <w:proofErr w:type="spellEnd"/>
+      <w:r>
+        <w:rPr>
+          <w:rFonts w:ascii="Arial" w:hAnsi="Arial" w:cs="Arial"/>
+          <w:color w:val="000000"/>
+          <w:sz w:val="22"/>
+          <w:szCs w:val="22"/>
+        </w:rPr>
+        <w:t>，然后</w:t>
+      </w:r>
+      <w:r>
+        <w:rPr>
+          <w:rFonts w:ascii="Arial" w:hAnsi="Arial" w:cs="Arial"/>
+          <w:color w:val="000000"/>
+          <w:sz w:val="22"/>
+          <w:szCs w:val="22"/>
+        </w:rPr>
+        <w:t>”save private key“</w:t>
+      </w:r>
+      <w:r>
+        <w:rPr>
+          <w:rFonts w:ascii="Arial" w:hAnsi="Arial" w:cs="Arial"/>
+          <w:color w:val="000000"/>
+          <w:sz w:val="22"/>
+          <w:szCs w:val="22"/>
+        </w:rPr>
+        <w:t>保存成</w:t>
+      </w:r>
+      <w:proofErr w:type="spellStart"/>
+      <w:r>
+        <w:rPr>
+          <w:rFonts w:ascii="Arial" w:hAnsi="Arial" w:cs="Arial"/>
+          <w:color w:val="000000"/>
+          <w:sz w:val="22"/>
+          <w:szCs w:val="22"/>
+        </w:rPr>
+        <w:t>ppk</w:t>
+      </w:r>
+      <w:proofErr w:type="spellEnd"/>
+      <w:r>
+        <w:rPr>
+          <w:rFonts w:ascii="Arial" w:hAnsi="Arial" w:cs="Arial"/>
+          <w:color w:val="000000"/>
+          <w:sz w:val="22"/>
+          <w:szCs w:val="22"/>
+        </w:rPr>
+        <w:t>文件。</w:t>
+      </w:r>
+    </w:p>
+    <w:p>
+      <w:pPr>
+        <w:pStyle w:val="a8"/>
+        <w:shd w:val="clear" w:color="auto" w:fill="EDEDED"/>
+        <w:spacing w:before="136" w:beforeAutospacing="0" w:after="136" w:afterAutospacing="0" w:line="326" w:lineRule="atLeast"/>
+        <w:rPr>
+          <w:rFonts w:ascii="Arial" w:hAnsi="Arial" w:cs="Arial"/>
+          <w:color w:val="000000"/>
+          <w:sz w:val="22"/>
+          <w:szCs w:val="22"/>
+        </w:rPr>
+      </w:pPr>
+      <w:r>
+        <w:rPr>
+          <w:rFonts w:ascii="Arial" w:hAnsi="Arial" w:cs="Arial"/>
+          <w:color w:val="000000"/>
+          <w:sz w:val="22"/>
+          <w:szCs w:val="22"/>
+        </w:rPr>
+        <w:pict>
+          <v:shapetype id="_x0000_t75" coordsize="21600,21600" o:spt="75" o:preferrelative="t" path="m@4@5l@4@11@9@11@9@5xe" filled="f" stroked="f">
+            <v:stroke joinstyle="miter"/>
+            <v:formulas>
+              <v:f eqn="if lineDrawn pixelLineWidth 0"/>
+              <v:f eqn="sum @0 1 0"/>
+              <v:f eqn="sum 0 0 @1"/>
+              <v:f eqn="prod @2 1 2"/>
+              <v:f eqn="prod @3 21600 pixelWidth"/>
+              <v:f eqn="prod @3 21600 pixelHeight"/>
+              <v:f eqn="sum @0 0 1"/>
+              <v:f eqn="prod @6 1 2"/>
+              <v:f eqn="prod @7 21600 pixelWidth"/>
+              <v:f eqn="sum @8 21600 0"/>
+              <v:f eqn="prod @7 21600 pixelHeight"/>
+              <v:f eqn="sum @10 21600 0"/>
+            </v:formulas>
+            <v:path o:extrusionok="f" gradientshapeok="t" o:connecttype="rect"/>
+            <o:lock v:ext="edit" aspectratio="t"/>
+          </v:shapetype>
+          <v:shape id="_x0000_i1025" type="#_x0000_t75" alt="" style="width:23.75pt;height:23.75pt"/>
+        </w:pict>
+      </w:r>
+    </w:p>
+    <w:p>
+      <w:pPr>
+        <w:pStyle w:val="2"/>
+        <w:shd w:val="clear" w:color="auto" w:fill="EDEDED"/>
+        <w:spacing w:before="0" w:after="0" w:line="326" w:lineRule="atLeast"/>
+        <w:rPr>
+          <w:rFonts w:ascii="Arial" w:hAnsi="Arial" w:cs="Arial"/>
+          <w:color w:val="000000"/>
+          <w:sz w:val="36"/>
+          <w:szCs w:val="36"/>
+        </w:rPr>
+      </w:pPr>
+      <w:r>
+        <w:rPr>
+          <w:rFonts w:ascii="Arial" w:hAnsi="Arial" w:cs="Arial"/>
+          <w:color w:val="000000"/>
+        </w:rPr>
+        <w:t>2)     </w:t>
+      </w:r>
+      <w:r>
+        <w:rPr>
+          <w:rFonts w:ascii="Arial" w:hAnsi="Arial" w:cs="Arial"/>
+          <w:color w:val="000000"/>
+        </w:rPr>
+        <w:t>指定使用的私</w:t>
+      </w:r>
+      <w:proofErr w:type="gramStart"/>
+      <w:r>
+        <w:rPr>
+          <w:rFonts w:ascii="Arial" w:hAnsi="Arial" w:cs="Arial"/>
+          <w:color w:val="000000"/>
+        </w:rPr>
+        <w:t>钥</w:t>
+      </w:r>
+      <w:proofErr w:type="gramEnd"/>
+    </w:p>
+    <w:p>
+      <w:pPr>
+        <w:pStyle w:val="a8"/>
+        <w:shd w:val="clear" w:color="auto" w:fill="EDEDED"/>
+        <w:spacing w:before="136" w:beforeAutospacing="0" w:after="136" w:afterAutospacing="0" w:line="326" w:lineRule="atLeast"/>
+        <w:rPr>
+          <w:rFonts w:ascii="Arial" w:hAnsi="Arial" w:cs="Arial"/>
+          <w:color w:val="000000"/>
+          <w:sz w:val="22"/>
+          <w:szCs w:val="22"/>
+        </w:rPr>
+      </w:pPr>
+      <w:r>
+        <w:rPr>
+          <w:rFonts w:ascii="Arial" w:hAnsi="Arial" w:cs="Arial"/>
+          <w:color w:val="000000"/>
+          <w:sz w:val="22"/>
+          <w:szCs w:val="22"/>
+        </w:rPr>
+        <w:t>在</w:t>
+      </w:r>
+      <w:proofErr w:type="spellStart"/>
+      <w:r>
+        <w:rPr>
+          <w:rFonts w:ascii="Arial" w:hAnsi="Arial" w:cs="Arial"/>
+          <w:color w:val="000000"/>
+          <w:sz w:val="22"/>
+          <w:szCs w:val="22"/>
+        </w:rPr>
+        <w:t>TortoiseGit</w:t>
+      </w:r>
+      <w:proofErr w:type="spellEnd"/>
+      <w:r>
+        <w:rPr>
+          <w:rFonts w:ascii="Arial" w:hAnsi="Arial" w:cs="Arial"/>
+          <w:color w:val="000000"/>
+          <w:sz w:val="22"/>
+          <w:szCs w:val="22"/>
+        </w:rPr>
+        <w:t>的</w:t>
+      </w:r>
+      <w:r>
+        <w:rPr>
+          <w:rFonts w:ascii="Arial" w:hAnsi="Arial" w:cs="Arial"/>
+          <w:color w:val="000000"/>
+          <w:sz w:val="22"/>
+          <w:szCs w:val="22"/>
+        </w:rPr>
+        <w:t>Settings</w:t>
+      </w:r>
+      <w:r>
+        <w:rPr>
+          <w:rFonts w:ascii="Arial" w:hAnsi="Arial" w:cs="Arial"/>
+          <w:color w:val="000000"/>
+          <w:sz w:val="22"/>
+          <w:szCs w:val="22"/>
+        </w:rPr>
+        <w:t>中，指定</w:t>
+      </w:r>
+      <w:r>
+        <w:rPr>
+          <w:rFonts w:ascii="Arial" w:hAnsi="Arial" w:cs="Arial"/>
+          <w:color w:val="000000"/>
+          <w:sz w:val="22"/>
+          <w:szCs w:val="22"/>
+        </w:rPr>
+        <w:t>Putty Key</w:t>
+      </w:r>
+      <w:r>
+        <w:rPr>
+          <w:rFonts w:ascii="Arial" w:hAnsi="Arial" w:cs="Arial"/>
+          <w:color w:val="000000"/>
+          <w:sz w:val="22"/>
+          <w:szCs w:val="22"/>
+        </w:rPr>
+        <w:t>为上一步生成的</w:t>
+      </w:r>
+      <w:proofErr w:type="spellStart"/>
+      <w:r>
+        <w:rPr>
+          <w:rFonts w:ascii="Arial" w:hAnsi="Arial" w:cs="Arial"/>
+          <w:color w:val="000000"/>
+          <w:sz w:val="22"/>
+          <w:szCs w:val="22"/>
+        </w:rPr>
+        <w:t>ppk</w:t>
+      </w:r>
+      <w:proofErr w:type="spellEnd"/>
+      <w:r>
+        <w:rPr>
+          <w:rFonts w:ascii="Arial" w:hAnsi="Arial" w:cs="Arial"/>
+          <w:color w:val="000000"/>
+          <w:sz w:val="22"/>
+          <w:szCs w:val="22"/>
+        </w:rPr>
+        <w:t>文件。</w:t>
+      </w:r>
+    </w:p>
+    <w:p>
+      <w:pPr>
+        <w:pStyle w:val="a8"/>
+        <w:shd w:val="clear" w:color="auto" w:fill="EDEDED"/>
+        <w:spacing w:before="136" w:beforeAutospacing="0" w:after="136" w:afterAutospacing="0" w:line="326" w:lineRule="atLeast"/>
+        <w:rPr>
+          <w:rFonts w:ascii="Arial" w:hAnsi="Arial" w:cs="Arial"/>
+          <w:color w:val="000000"/>
+          <w:sz w:val="22"/>
+          <w:szCs w:val="22"/>
+        </w:rPr>
+      </w:pPr>
+      <w:r>
+        <w:rPr>
+          <w:rFonts w:ascii="Arial" w:hAnsi="Arial" w:cs="Arial"/>
+          <w:color w:val="000000"/>
+          <w:sz w:val="22"/>
+          <w:szCs w:val="22"/>
+        </w:rPr>
+        <w:t> </w:t>
+      </w:r>
+      <w:r>
+        <w:rPr>
+          <w:rFonts w:ascii="Arial" w:hAnsi="Arial" w:cs="Arial"/>
+          <w:color w:val="000000"/>
+          <w:sz w:val="22"/>
+          <w:szCs w:val="22"/>
+        </w:rPr>
+        <w:pict>
+          <v:shape id="_x0000_i1026" type="#_x0000_t75" alt="" style="width:23.75pt;height:23.75pt"/>
+        </w:pict>
+      </w:r>
+    </w:p>
+    <w:p>
+      <w:pPr>
+        <w:pStyle w:val="a8"/>
+        <w:shd w:val="clear" w:color="auto" w:fill="EDEDED"/>
+        <w:spacing w:before="136" w:beforeAutospacing="0" w:after="136" w:afterAutospacing="0" w:line="326" w:lineRule="atLeast"/>
+        <w:rPr>
+          <w:rFonts w:ascii="Arial" w:hAnsi="Arial" w:cs="Arial"/>
+          <w:color w:val="000000"/>
+          <w:sz w:val="22"/>
+          <w:szCs w:val="22"/>
+        </w:rPr>
+      </w:pPr>
+      <w:r>
+        <w:rPr>
+          <w:rFonts w:ascii="Arial" w:hAnsi="Arial" w:cs="Arial"/>
+          <w:color w:val="000000"/>
+          <w:sz w:val="22"/>
+          <w:szCs w:val="22"/>
+        </w:rPr>
+        <w:t>这样，</w:t>
+      </w:r>
+      <w:proofErr w:type="spellStart"/>
+      <w:r>
+        <w:rPr>
+          <w:rFonts w:ascii="Arial" w:hAnsi="Arial" w:cs="Arial"/>
+          <w:color w:val="000000"/>
+          <w:sz w:val="22"/>
+          <w:szCs w:val="22"/>
+        </w:rPr>
+        <w:t>TortoiseGit</w:t>
+      </w:r>
+      <w:proofErr w:type="spellEnd"/>
+      <w:r>
+        <w:rPr>
+          <w:rFonts w:ascii="Arial" w:hAnsi="Arial" w:cs="Arial"/>
+          <w:color w:val="000000"/>
+          <w:sz w:val="22"/>
+          <w:szCs w:val="22"/>
+        </w:rPr>
+        <w:t>就可以实现免密码登录了。</w:t>
+      </w:r>
+    </w:p>
+    <w:p/>
     <w:sectPr>
       <w:pgSz w:w="11906" w:h="16838"/>
       <w:pgMar w:top="1440" w:right="1800" w:bottom="1440" w:left="1800" w:header="851" w:footer="992" w:gutter="0"/>
@@ -2265,6 +2715,25 @@
       <w:szCs w:val="18"/>
     </w:rPr>
   </w:style>
+  <w:style w:type="paragraph" w:styleId="a8">
+    <w:name w:val="Normal (Web)"/>
+    <w:basedOn w:val="a"/>
+    <w:uiPriority w:val="99"/>
+    <w:semiHidden/>
+    <w:unhideWhenUsed/>
+    <w:rsid w:val="002F1320"/>
+    <w:pPr>
+      <w:widowControl/>
+      <w:spacing w:before="100" w:beforeAutospacing="1" w:after="100" w:afterAutospacing="1"/>
+      <w:jc w:val="left"/>
+    </w:pPr>
+    <w:rPr>
+      <w:rFonts w:ascii="宋体" w:eastAsia="宋体" w:hAnsi="宋体" w:cs="宋体"/>
+      <w:kern w:val="0"/>
+      <w:sz w:val="24"/>
+      <w:szCs w:val="24"/>
+    </w:rPr>
+  </w:style>
 </w:styles>
 </file>
 
